--- a/doc/GitKraken Course.docx
+++ b/doc/GitKraken Course.docx
@@ -16,7 +16,7 @@
       <w:proofErr w:type="spellEnd"/>
     </w:p>
     <w:p>
-      <w:hyperlink r:id="rId6" w:history="1">
+      <w:hyperlink r:id="rId7" w:history="1">
         <w:r>
           <w:rPr>
             <w:rStyle w:val="a3"/>
@@ -53,7 +53,7 @@
                     </pic:cNvPicPr>
                   </pic:nvPicPr>
                   <pic:blipFill>
-                    <a:blip r:embed="rId7" cstate="print">
+                    <a:blip r:embed="rId8" cstate="print">
                       <a:extLst>
                         <a:ext uri="{28A0092B-C50C-407E-A947-70E740481C1C}">
                           <a14:useLocalDpi xmlns:a14="http://schemas.microsoft.com/office/drawing/2010/main" val="0"/>
@@ -87,41 +87,19 @@
     </w:p>
     <w:p>
       <w:pPr>
-        <w:widowControl/>
-        <w:rPr>
-          <w:rFonts w:asciiTheme="majorHAnsi" w:eastAsiaTheme="majorEastAsia" w:hAnsiTheme="majorHAnsi" w:cstheme="majorBidi"/>
-          <w:b/>
-          <w:bCs/>
-          <w:kern w:val="52"/>
-          <w:sz w:val="52"/>
-          <w:szCs w:val="52"/>
-        </w:rPr>
+        <w:pStyle w:val="1"/>
       </w:pPr>
       <w:r>
-        <w:br w:type="page"/>
+        <w:rPr>
+          <w:rFonts w:hint="eastAsia"/>
+        </w:rPr>
+        <w:t>C</w:t>
+      </w:r>
+      <w:r>
+        <w:t>lone a repository on GitHub</w:t>
       </w:r>
     </w:p>
     <w:p>
-      <w:pPr>
-        <w:pStyle w:val="1"/>
-      </w:pPr>
-      <w:r>
-        <w:rPr>
-          <w:rFonts w:hint="eastAsia"/>
-        </w:rPr>
-        <w:lastRenderedPageBreak/>
-        <w:t>C</w:t>
-      </w:r>
-      <w:r>
-        <w:t>lone a repository on GitHub</w:t>
-      </w:r>
-    </w:p>
-    <w:p>
-      <w:pPr>
-        <w:rPr>
-          <w:rFonts w:hint="eastAsia"/>
-        </w:rPr>
-      </w:pPr>
       <w:r>
         <w:rPr>
           <w:noProof/>
@@ -229,7 +207,7 @@
                     </pic:cNvPicPr>
                   </pic:nvPicPr>
                   <pic:blipFill>
-                    <a:blip r:embed="rId8">
+                    <a:blip r:embed="rId9">
                       <a:extLst>
                         <a:ext uri="{28A0092B-C50C-407E-A947-70E740481C1C}">
                           <a14:useLocalDpi xmlns:a14="http://schemas.microsoft.com/office/drawing/2010/main" val="0"/>
@@ -272,6 +250,7 @@
         <w:rPr>
           <w:noProof/>
         </w:rPr>
+        <w:lastRenderedPageBreak/>
         <mc:AlternateContent>
           <mc:Choice Requires="wps">
             <w:drawing>
@@ -542,7 +521,7 @@
                     </pic:cNvPicPr>
                   </pic:nvPicPr>
                   <pic:blipFill>
-                    <a:blip r:embed="rId9">
+                    <a:blip r:embed="rId10">
                       <a:extLst>
                         <a:ext uri="{28A0092B-C50C-407E-A947-70E740481C1C}">
                           <a14:useLocalDpi xmlns:a14="http://schemas.microsoft.com/office/drawing/2010/main" val="0"/>
@@ -584,7 +563,6 @@
         <w:rPr>
           <w:noProof/>
         </w:rPr>
-        <w:lastRenderedPageBreak/>
         <w:drawing>
           <wp:inline distT="0" distB="0" distL="0" distR="0" wp14:anchorId="232A60F5" wp14:editId="65648176">
             <wp:extent cx="5267325" cy="2855595"/>
@@ -603,7 +581,7 @@
                     </pic:cNvPicPr>
                   </pic:nvPicPr>
                   <pic:blipFill>
-                    <a:blip r:embed="rId10" cstate="print">
+                    <a:blip r:embed="rId11" cstate="print">
                       <a:extLst>
                         <a:ext uri="{28A0092B-C50C-407E-A947-70E740481C1C}">
                           <a14:useLocalDpi xmlns:a14="http://schemas.microsoft.com/office/drawing/2010/main" val="0"/>
@@ -637,22 +615,6 @@
     </w:p>
     <w:p>
       <w:pPr>
-        <w:widowControl/>
-        <w:rPr>
-          <w:rFonts w:asciiTheme="majorHAnsi" w:eastAsiaTheme="majorEastAsia" w:hAnsiTheme="majorHAnsi" w:cstheme="majorBidi"/>
-          <w:b/>
-          <w:bCs/>
-          <w:kern w:val="52"/>
-          <w:sz w:val="52"/>
-          <w:szCs w:val="52"/>
-        </w:rPr>
-      </w:pPr>
-      <w:r>
-        <w:br w:type="page"/>
-      </w:r>
-    </w:p>
-    <w:p>
-      <w:pPr>
         <w:pStyle w:val="1"/>
       </w:pPr>
       <w:r>
@@ -664,6 +626,9 @@
       </w:r>
       <w:r>
         <w:t>ommit your change</w:t>
+      </w:r>
+      <w:r>
+        <w:t>s</w:t>
       </w:r>
     </w:p>
     <w:p>
@@ -690,7 +655,7 @@
                     </pic:cNvPicPr>
                   </pic:nvPicPr>
                   <pic:blipFill>
-                    <a:blip r:embed="rId11">
+                    <a:blip r:embed="rId12">
                       <a:extLst>
                         <a:ext uri="{28A0092B-C50C-407E-A947-70E740481C1C}">
                           <a14:useLocalDpi xmlns:a14="http://schemas.microsoft.com/office/drawing/2010/main" val="0"/>
@@ -722,13 +687,7 @@
         </w:drawing>
       </w:r>
     </w:p>
-    <w:p>
-      <w:pPr>
-        <w:rPr>
-          <w:rFonts w:hint="eastAsia"/>
-        </w:rPr>
-      </w:pPr>
-    </w:p>
+    <w:p/>
     <w:p>
       <w:r>
         <w:rPr>
@@ -752,7 +711,7 @@
                     </pic:cNvPicPr>
                   </pic:nvPicPr>
                   <pic:blipFill>
-                    <a:blip r:embed="rId12" cstate="print">
+                    <a:blip r:embed="rId13" cstate="print">
                       <a:extLst>
                         <a:ext uri="{28A0092B-C50C-407E-A947-70E740481C1C}">
                           <a14:useLocalDpi xmlns:a14="http://schemas.microsoft.com/office/drawing/2010/main" val="0"/>
@@ -884,7 +843,7 @@
                     </pic:cNvPicPr>
                   </pic:nvPicPr>
                   <pic:blipFill>
-                    <a:blip r:embed="rId13">
+                    <a:blip r:embed="rId14">
                       <a:extLst>
                         <a:ext uri="{28A0092B-C50C-407E-A947-70E740481C1C}">
                           <a14:useLocalDpi xmlns:a14="http://schemas.microsoft.com/office/drawing/2010/main" val="0"/>
@@ -917,6 +876,11 @@
       </w:r>
     </w:p>
     <w:p>
+      <w:pPr>
+        <w:rPr>
+          <w:rFonts w:hint="eastAsia"/>
+        </w:rPr>
+      </w:pPr>
       <w:r>
         <w:rPr>
           <w:noProof/>
@@ -1088,7 +1052,7 @@
                     </pic:cNvPicPr>
                   </pic:nvPicPr>
                   <pic:blipFill>
-                    <a:blip r:embed="rId14">
+                    <a:blip r:embed="rId15">
                       <a:extLst>
                         <a:ext uri="{28A0092B-C50C-407E-A947-70E740481C1C}">
                           <a14:useLocalDpi xmlns:a14="http://schemas.microsoft.com/office/drawing/2010/main" val="0"/>
@@ -1122,36 +1086,12 @@
     </w:p>
     <w:p>
       <w:pPr>
-        <w:rPr>
-          <w:rFonts w:hint="eastAsia"/>
-        </w:rPr>
-      </w:pPr>
-    </w:p>
-    <w:p>
-      <w:pPr>
-        <w:widowControl/>
-        <w:rPr>
-          <w:rFonts w:asciiTheme="majorHAnsi" w:eastAsiaTheme="majorEastAsia" w:hAnsiTheme="majorHAnsi" w:cstheme="majorBidi"/>
-          <w:b/>
-          <w:bCs/>
-          <w:kern w:val="52"/>
-          <w:sz w:val="52"/>
-          <w:szCs w:val="52"/>
-        </w:rPr>
-      </w:pPr>
-      <w:r>
-        <w:br w:type="page"/>
-      </w:r>
-    </w:p>
-    <w:p>
-      <w:pPr>
         <w:pStyle w:val="1"/>
       </w:pPr>
       <w:r>
         <w:rPr>
           <w:rFonts w:hint="eastAsia"/>
         </w:rPr>
-        <w:lastRenderedPageBreak/>
         <w:t>P</w:t>
       </w:r>
       <w:r>
@@ -1252,7 +1192,7 @@
                     </pic:cNvPicPr>
                   </pic:nvPicPr>
                   <pic:blipFill>
-                    <a:blip r:embed="rId15" cstate="print">
+                    <a:blip r:embed="rId16" cstate="print">
                       <a:extLst>
                         <a:ext uri="{28A0092B-C50C-407E-A947-70E740481C1C}">
                           <a14:useLocalDpi xmlns:a14="http://schemas.microsoft.com/office/drawing/2010/main" val="0"/>
@@ -1285,15 +1225,11 @@
       </w:r>
     </w:p>
     <w:p>
-      <w:pPr>
-        <w:rPr>
-          <w:rFonts w:hint="eastAsia"/>
-        </w:rPr>
-      </w:pPr>
       <w:r>
         <w:rPr>
           <w:noProof/>
         </w:rPr>
+        <w:lastRenderedPageBreak/>
         <w:drawing>
           <wp:inline distT="0" distB="0" distL="0" distR="0" wp14:anchorId="7EAA4115" wp14:editId="0B1CF456">
             <wp:extent cx="5267325" cy="2103755"/>
@@ -1312,7 +1248,7 @@
                     </pic:cNvPicPr>
                   </pic:nvPicPr>
                   <pic:blipFill>
-                    <a:blip r:embed="rId16">
+                    <a:blip r:embed="rId17">
                       <a:extLst>
                         <a:ext uri="{28A0092B-C50C-407E-A947-70E740481C1C}">
                           <a14:useLocalDpi xmlns:a14="http://schemas.microsoft.com/office/drawing/2010/main" val="0"/>
@@ -1344,8 +1280,146 @@
         </w:drawing>
       </w:r>
     </w:p>
+    <w:p>
+      <w:pPr>
+        <w:pStyle w:val="1"/>
+      </w:pPr>
+      <w:r>
+        <w:t>References</w:t>
+      </w:r>
+    </w:p>
+    <w:p>
+      <w:pPr>
+        <w:pStyle w:val="a9"/>
+        <w:numPr>
+          <w:ilvl w:val="0"/>
+          <w:numId w:val="1"/>
+        </w:numPr>
+        <w:ind w:leftChars="0"/>
+      </w:pPr>
+      <w:r>
+        <w:t>“</w:t>
+      </w:r>
+      <w:proofErr w:type="spellStart"/>
+      <w:r>
+        <w:rPr>
+          <w:rFonts w:hint="eastAsia"/>
+        </w:rPr>
+        <w:t>G</w:t>
+      </w:r>
+      <w:r>
+        <w:t>itKraken</w:t>
+      </w:r>
+      <w:proofErr w:type="spellEnd"/>
+      <w:r>
+        <w:t>”</w:t>
+      </w:r>
+      <w:r>
+        <w:rPr>
+          <w:rFonts w:hint="eastAsia"/>
+        </w:rPr>
+        <w:t xml:space="preserve"> </w:t>
+      </w:r>
+      <w:hyperlink r:id="rId18" w:history="1">
+        <w:r>
+          <w:rPr>
+            <w:rStyle w:val="a3"/>
+          </w:rPr>
+          <w:t>https://www.gitkraken.com/</w:t>
+        </w:r>
+      </w:hyperlink>
+    </w:p>
+    <w:p>
+      <w:pPr>
+        <w:pStyle w:val="a9"/>
+        <w:numPr>
+          <w:ilvl w:val="0"/>
+          <w:numId w:val="1"/>
+        </w:numPr>
+        <w:ind w:leftChars="0"/>
+      </w:pPr>
+      <w:r>
+        <w:t>“</w:t>
+      </w:r>
+      <w:r>
+        <w:rPr>
+          <w:rFonts w:hint="eastAsia"/>
+        </w:rPr>
+        <w:t>G</w:t>
+      </w:r>
+      <w:r>
+        <w:t>it vs SVN commands”</w:t>
+      </w:r>
+      <w:r>
+        <w:rPr>
+          <w:rFonts w:hint="eastAsia"/>
+        </w:rPr>
+        <w:t xml:space="preserve"> </w:t>
+      </w:r>
+      <w:hyperlink r:id="rId19" w:history="1">
+        <w:r>
+          <w:rPr>
+            <w:rStyle w:val="a3"/>
+          </w:rPr>
+          <w:t>https://backlog.com/git-tutorial/reference/commands/</w:t>
+        </w:r>
+      </w:hyperlink>
+    </w:p>
+    <w:p>
+      <w:pPr>
+        <w:pStyle w:val="a9"/>
+        <w:numPr>
+          <w:ilvl w:val="0"/>
+          <w:numId w:val="1"/>
+        </w:numPr>
+        <w:ind w:leftChars="0"/>
+        <w:rPr>
+          <w:rFonts w:hint="eastAsia"/>
+        </w:rPr>
+      </w:pPr>
+      <w:r>
+        <w:t>“</w:t>
+      </w:r>
+      <w:proofErr w:type="spellStart"/>
+      <w:r>
+        <w:rPr>
+          <w:rFonts w:hint="eastAsia"/>
+        </w:rPr>
+        <w:t>G</w:t>
+      </w:r>
+      <w:r>
+        <w:t>itKraken</w:t>
+      </w:r>
+      <w:proofErr w:type="spellEnd"/>
+      <w:r>
+        <w:t xml:space="preserve"> </w:t>
+      </w:r>
+      <w:r>
+        <w:rPr>
+          <w:rFonts w:hint="eastAsia"/>
+        </w:rPr>
+        <w:t>基本操作</w:t>
+      </w:r>
+      <w:r>
+        <w:t>”</w:t>
+      </w:r>
+      <w:r>
+        <w:rPr>
+          <w:rFonts w:hint="eastAsia"/>
+        </w:rPr>
+        <w:t xml:space="preserve"> </w:t>
+      </w:r>
+      <w:hyperlink r:id="rId20" w:history="1">
+        <w:r>
+          <w:rPr>
+            <w:rStyle w:val="a3"/>
+          </w:rPr>
+          <w:t>https://wellwind.idv.tw/blog/2018/04/03/git-using-gitkraken-1-basic/</w:t>
+        </w:r>
+      </w:hyperlink>
+    </w:p>
     <w:sectPr>
-      <w:footerReference w:type="default" r:id="rId17"/>
+      <w:footerReference w:type="default" r:id="rId21"/>
       <w:pgSz w:w="11906" w:h="16838"/>
       <w:pgMar w:top="1440" w:right="1800" w:bottom="1440" w:left="1800" w:header="851" w:footer="992" w:gutter="0"/>
       <w:cols w:space="425"/>
@@ -1384,6 +1458,7 @@
         <w:docPartUnique/>
       </w:docPartObj>
     </w:sdtPr>
+    <w:sdtEndPr/>
     <w:sdtContent>
       <w:p>
         <w:pPr>
@@ -1436,6 +1511,127 @@
     </w:p>
   </w:footnote>
 </w:footnotes>
+</file>
+
+<file path=word/numbering.xml><?xml version="1.0" encoding="utf-8"?>
+<w:numbering xmlns:wpc="http://schemas.microsoft.com/office/word/2010/wordprocessingCanvas" xmlns:cx="http://schemas.microsoft.com/office/drawing/2014/chartex" xmlns:cx1="http://schemas.microsoft.com/office/drawing/2015/9/8/chartex" xmlns:cx2="http://schemas.microsoft.com/office/drawing/2015/10/21/chartex" xmlns:cx3="http://schemas.microsoft.com/office/drawing/2016/5/9/chartex" xmlns:cx4="http://schemas.microsoft.com/office/drawing/2016/5/10/chartex" xmlns:cx5="http://schemas.microsoft.com/office/drawing/2016/5/11/chartex" xmlns:cx6="http://schemas.microsoft.com/office/drawing/2016/5/12/chartex" xmlns:cx7="http://schemas.microsoft.com/office/drawing/2016/5/13/chartex" xmlns:cx8="http://schemas.microsoft.com/office/drawing/2016/5/14/chartex" xmlns:mc="http://schemas.openxmlformats.org/markup-compatibility/2006" xmlns:aink="http://schemas.microsoft.com/office/drawing/2016/ink" xmlns:am3d="http://schemas.microsoft.com/office/drawing/2017/model3d" xmlns:o="urn:schemas-microsoft-com:office:office" xmlns:r="http://schemas.openxmlformats.org/officeDocument/2006/relationships" xmlns:m="http://schemas.openxmlformats.org/officeDocument/2006/math" xmlns:v="urn:schemas-microsoft-com:vml" xmlns:wp14="http://schemas.microsoft.com/office/word/2010/wordprocessingDrawing" xmlns:wp="http://schemas.openxmlformats.org/drawingml/2006/wordprocessingDrawing" xmlns:w10="urn:schemas-microsoft-com:office:word" xmlns:w="http://schemas.openxmlformats.org/wordprocessingml/2006/main" xmlns:w14="http://schemas.microsoft.com/office/word/2010/wordml" xmlns:w15="http://schemas.microsoft.com/office/word/2012/wordml" xmlns:w16cex="http://schemas.microsoft.com/office/word/2018/wordml/cex" xmlns:w16cid="http://schemas.microsoft.com/office/word/2016/wordml/cid" xmlns:w16="http://schemas.microsoft.com/office/word/2018/wordml" xmlns:w16sdtdh="http://schemas.microsoft.com/office/word/2020/wordml/sdtdatahash" xmlns:w16se="http://schemas.microsoft.com/office/word/2015/wordml/symex" xmlns:wpg="http://schemas.microsoft.com/office/word/2010/wordprocessingGroup" xmlns:wpi="http://schemas.microsoft.com/office/word/2010/wordprocessingInk" xmlns:wne="http://schemas.microsoft.com/office/word/2006/wordml" xmlns:wps="http://schemas.microsoft.com/office/word/2010/wordprocessingShape" mc:Ignorable="w14 w15 w16se w16cid w16 w16cex w16sdtdh wp14">
+  <w:abstractNum w:abstractNumId="0" w15:restartNumberingAfterBreak="0">
+    <w:nsid w:val="0DEF3581"/>
+    <w:multiLevelType w:val="hybridMultilevel"/>
+    <w:tmpl w:val="B59A8ADE"/>
+    <w:lvl w:ilvl="0" w:tplc="04090001">
+      <w:start w:val="1"/>
+      <w:numFmt w:val="bullet"/>
+      <w:lvlText w:val=""/>
+      <w:lvlJc w:val="left"/>
+      <w:pPr>
+        <w:ind w:left="480" w:hanging="480"/>
+      </w:pPr>
+      <w:rPr>
+        <w:rFonts w:ascii="Wingdings" w:hAnsi="Wingdings" w:hint="default"/>
+      </w:rPr>
+    </w:lvl>
+    <w:lvl w:ilvl="1" w:tplc="04090003" w:tentative="1">
+      <w:start w:val="1"/>
+      <w:numFmt w:val="bullet"/>
+      <w:lvlText w:val=""/>
+      <w:lvlJc w:val="left"/>
+      <w:pPr>
+        <w:ind w:left="960" w:hanging="480"/>
+      </w:pPr>
+      <w:rPr>
+        <w:rFonts w:ascii="Wingdings" w:hAnsi="Wingdings" w:hint="default"/>
+      </w:rPr>
+    </w:lvl>
+    <w:lvl w:ilvl="2" w:tplc="04090005" w:tentative="1">
+      <w:start w:val="1"/>
+      <w:numFmt w:val="bullet"/>
+      <w:lvlText w:val=""/>
+      <w:lvlJc w:val="left"/>
+      <w:pPr>
+        <w:ind w:left="1440" w:hanging="480"/>
+      </w:pPr>
+      <w:rPr>
+        <w:rFonts w:ascii="Wingdings" w:hAnsi="Wingdings" w:hint="default"/>
+      </w:rPr>
+    </w:lvl>
+    <w:lvl w:ilvl="3" w:tplc="04090001" w:tentative="1">
+      <w:start w:val="1"/>
+      <w:numFmt w:val="bullet"/>
+      <w:lvlText w:val=""/>
+      <w:lvlJc w:val="left"/>
+      <w:pPr>
+        <w:ind w:left="1920" w:hanging="480"/>
+      </w:pPr>
+      <w:rPr>
+        <w:rFonts w:ascii="Wingdings" w:hAnsi="Wingdings" w:hint="default"/>
+      </w:rPr>
+    </w:lvl>
+    <w:lvl w:ilvl="4" w:tplc="04090003" w:tentative="1">
+      <w:start w:val="1"/>
+      <w:numFmt w:val="bullet"/>
+      <w:lvlText w:val=""/>
+      <w:lvlJc w:val="left"/>
+      <w:pPr>
+        <w:ind w:left="2400" w:hanging="480"/>
+      </w:pPr>
+      <w:rPr>
+        <w:rFonts w:ascii="Wingdings" w:hAnsi="Wingdings" w:hint="default"/>
+      </w:rPr>
+    </w:lvl>
+    <w:lvl w:ilvl="5" w:tplc="04090005" w:tentative="1">
+      <w:start w:val="1"/>
+      <w:numFmt w:val="bullet"/>
+      <w:lvlText w:val=""/>
+      <w:lvlJc w:val="left"/>
+      <w:pPr>
+        <w:ind w:left="2880" w:hanging="480"/>
+      </w:pPr>
+      <w:rPr>
+        <w:rFonts w:ascii="Wingdings" w:hAnsi="Wingdings" w:hint="default"/>
+      </w:rPr>
+    </w:lvl>
+    <w:lvl w:ilvl="6" w:tplc="04090001" w:tentative="1">
+      <w:start w:val="1"/>
+      <w:numFmt w:val="bullet"/>
+      <w:lvlText w:val=""/>
+      <w:lvlJc w:val="left"/>
+      <w:pPr>
+        <w:ind w:left="3360" w:hanging="480"/>
+      </w:pPr>
+      <w:rPr>
+        <w:rFonts w:ascii="Wingdings" w:hAnsi="Wingdings" w:hint="default"/>
+      </w:rPr>
+    </w:lvl>
+    <w:lvl w:ilvl="7" w:tplc="04090003" w:tentative="1">
+      <w:start w:val="1"/>
+      <w:numFmt w:val="bullet"/>
+      <w:lvlText w:val=""/>
+      <w:lvlJc w:val="left"/>
+      <w:pPr>
+        <w:ind w:left="3840" w:hanging="480"/>
+      </w:pPr>
+      <w:rPr>
+        <w:rFonts w:ascii="Wingdings" w:hAnsi="Wingdings" w:hint="default"/>
+      </w:rPr>
+    </w:lvl>
+    <w:lvl w:ilvl="8" w:tplc="04090005" w:tentative="1">
+      <w:start w:val="1"/>
+      <w:numFmt w:val="bullet"/>
+      <w:lvlText w:val=""/>
+      <w:lvlJc w:val="left"/>
+      <w:pPr>
+        <w:ind w:left="4320" w:hanging="480"/>
+      </w:pPr>
+      <w:rPr>
+        <w:rFonts w:ascii="Wingdings" w:hAnsi="Wingdings" w:hint="default"/>
+      </w:rPr>
+    </w:lvl>
+  </w:abstractNum>
+  <w:num w:numId="1">
+    <w:abstractNumId w:val="0"/>
+  </w:num>
+</w:numbering>
 </file>
 
 <file path=word/styles.xml><?xml version="1.0" encoding="utf-8"?>
@@ -1984,6 +2180,16 @@
       <w:szCs w:val="20"/>
     </w:rPr>
   </w:style>
+  <w:style w:type="paragraph" w:styleId="a9">
+    <w:name w:val="List Paragraph"/>
+    <w:basedOn w:val="a"/>
+    <w:uiPriority w:val="34"/>
+    <w:qFormat/>
+    <w:rsid w:val="007C1316"/>
+    <w:pPr>
+      <w:ind w:leftChars="200" w:left="480"/>
+    </w:pPr>
+  </w:style>
 </w:styles>
 </file>
 
